--- a/国家重点基金/数据驱动/数据驱动的理解.docx
+++ b/国家重点基金/数据驱动/数据驱动的理解.docx
@@ -38,12 +38,20 @@
           <w:sz w:val="24"/>
           <w:szCs w:val="24"/>
         </w:rPr>
-        <w:t>数据驱动是通过移动互联网或者其他的相关软件为手段采集</w:t>
-      </w:r>
-      <w:r>
-        <w:rPr>
-          <w:rFonts w:ascii="宋体" w:eastAsia="宋体" w:hAnsi="宋体" w:hint="eastAsia"/>
-          <w:color w:val="FF0000"/>
+        <w:t>数据驱动</w:t>
+      </w:r>
+      <w:r>
+        <w:rPr>
+          <w:rFonts w:ascii="宋体" w:eastAsia="宋体" w:hAnsi="宋体" w:hint="eastAsia"/>
+          <w:sz w:val="24"/>
+          <w:szCs w:val="24"/>
+        </w:rPr>
+        <w:t>将</w:t>
+      </w:r>
+      <w:r>
+        <w:rPr>
+          <w:rFonts w:ascii="宋体" w:eastAsia="宋体" w:hAnsi="宋体" w:hint="eastAsia"/>
+          <w:b/>
           <w:sz w:val="24"/>
           <w:szCs w:val="24"/>
         </w:rPr>
@@ -55,12 +63,20 @@
           <w:sz w:val="24"/>
           <w:szCs w:val="24"/>
         </w:rPr>
-        <w:t>，将数据进行组织</w:t>
-      </w:r>
-      <w:r>
-        <w:rPr>
-          <w:rFonts w:ascii="宋体" w:eastAsia="宋体" w:hAnsi="宋体" w:hint="eastAsia"/>
-          <w:color w:val="FF0000"/>
+        <w:t>进行组织</w:t>
+      </w:r>
+      <w:r>
+        <w:rPr>
+          <w:rFonts w:ascii="宋体" w:eastAsia="宋体" w:hAnsi="宋体" w:hint="eastAsia"/>
+          <w:sz w:val="24"/>
+          <w:szCs w:val="24"/>
+        </w:rPr>
+        <w:t>并</w:t>
+      </w:r>
+      <w:r>
+        <w:rPr>
+          <w:rFonts w:ascii="宋体" w:eastAsia="宋体" w:hAnsi="宋体" w:hint="eastAsia"/>
+          <w:b/>
           <w:sz w:val="24"/>
           <w:szCs w:val="24"/>
         </w:rPr>
@@ -72,12 +88,44 @@
           <w:sz w:val="24"/>
           <w:szCs w:val="24"/>
         </w:rPr>
-        <w:t>，之后对相关的</w:t>
-      </w:r>
-      <w:r>
-        <w:rPr>
-          <w:rFonts w:ascii="宋体" w:eastAsia="宋体" w:hAnsi="宋体" w:hint="eastAsia"/>
-          <w:color w:val="FF0000"/>
+        <w:t>，</w:t>
+      </w:r>
+      <w:r>
+        <w:rPr>
+          <w:rFonts w:ascii="宋体" w:eastAsia="宋体" w:hAnsi="宋体" w:hint="eastAsia"/>
+          <w:sz w:val="24"/>
+          <w:szCs w:val="24"/>
+        </w:rPr>
+        <w:t>然后</w:t>
+      </w:r>
+      <w:r>
+        <w:rPr>
+          <w:rFonts w:ascii="宋体" w:eastAsia="宋体" w:hAnsi="宋体" w:hint="eastAsia"/>
+          <w:sz w:val="24"/>
+          <w:szCs w:val="24"/>
+        </w:rPr>
+        <w:t>对</w:t>
+      </w:r>
+      <w:r>
+        <w:rPr>
+          <w:rFonts w:ascii="宋体" w:eastAsia="宋体" w:hAnsi="宋体" w:hint="eastAsia"/>
+          <w:sz w:val="24"/>
+          <w:szCs w:val="24"/>
+        </w:rPr>
+        <w:t>形成</w:t>
+      </w:r>
+      <w:r>
+        <w:rPr>
+          <w:rFonts w:ascii="宋体" w:eastAsia="宋体" w:hAnsi="宋体" w:hint="eastAsia"/>
+          <w:sz w:val="24"/>
+          <w:szCs w:val="24"/>
+        </w:rPr>
+        <w:t>的</w:t>
+      </w:r>
+      <w:r>
+        <w:rPr>
+          <w:rFonts w:ascii="宋体" w:eastAsia="宋体" w:hAnsi="宋体" w:hint="eastAsia"/>
+          <w:b/>
           <w:sz w:val="24"/>
           <w:szCs w:val="24"/>
         </w:rPr>
@@ -94,7 +142,7 @@
       <w:r>
         <w:rPr>
           <w:rFonts w:ascii="宋体" w:eastAsia="宋体" w:hAnsi="宋体" w:hint="eastAsia"/>
-          <w:color w:val="FF0000"/>
+          <w:b/>
           <w:sz w:val="24"/>
           <w:szCs w:val="24"/>
         </w:rPr>
@@ -109,6 +157,8 @@
         </w:rPr>
         <w:t>。</w:t>
       </w:r>
+      <w:bookmarkStart w:id="0" w:name="_GoBack"/>
+      <w:bookmarkEnd w:id="0"/>
     </w:p>
     <w:p>
       <w:pPr>
@@ -208,29 +258,192 @@
           <w:sz w:val="24"/>
           <w:szCs w:val="24"/>
         </w:rPr>
-        <w:t>，辅助测试人员揭示智能软件中的缺陷或者自动地预测缺陷类型和位置。</w:t>
+        <w:t>，辅助测试人员揭示智能软件中的缺陷或者自动地预测缺陷类型和位置</w:t>
+      </w:r>
+      <w:r>
+        <w:rPr>
+          <w:rFonts w:ascii="宋体" w:eastAsia="宋体" w:hAnsi="宋体" w:hint="eastAsia"/>
+          <w:sz w:val="24"/>
+          <w:szCs w:val="24"/>
+        </w:rPr>
+        <w:t>，具体来说：</w:t>
       </w:r>
     </w:p>
     <w:p>
       <w:pPr>
+        <w:pStyle w:val="a7"/>
+        <w:numPr>
+          <w:ilvl w:val="0"/>
+          <w:numId w:val="1"/>
+        </w:numPr>
         <w:spacing w:beforeLines="50" w:before="156" w:afterLines="100" w:after="312" w:line="360" w:lineRule="auto"/>
-        <w:ind w:firstLine="420"/>
-        <w:rPr>
-          <w:rFonts w:ascii="黑体" w:eastAsia="黑体" w:hAnsi="黑体" w:hint="eastAsia"/>
-          <w:sz w:val="28"/>
-          <w:szCs w:val="28"/>
-        </w:rPr>
-      </w:pPr>
-      <w:r>
-        <w:rPr>
-          <w:rFonts w:ascii="宋体" w:eastAsia="宋体" w:hAnsi="宋体" w:hint="eastAsia"/>
-          <w:sz w:val="24"/>
-          <w:szCs w:val="24"/>
-        </w:rPr>
-        <w:t>图1展示了本课题的数据驱动式测试架构。</w:t>
-      </w:r>
-      <w:bookmarkStart w:id="0" w:name="_GoBack"/>
-      <w:bookmarkEnd w:id="0"/>
+        <w:ind w:firstLineChars="0"/>
+        <w:rPr>
+          <w:rFonts w:ascii="宋体" w:eastAsia="宋体" w:hAnsi="宋体"/>
+          <w:sz w:val="24"/>
+          <w:szCs w:val="24"/>
+        </w:rPr>
+      </w:pPr>
+      <w:r>
+        <w:rPr>
+          <w:rFonts w:ascii="宋体" w:eastAsia="宋体" w:hAnsi="宋体" w:hint="eastAsia"/>
+          <w:b/>
+          <w:sz w:val="24"/>
+          <w:szCs w:val="24"/>
+        </w:rPr>
+        <w:t>基于已有的</w:t>
+      </w:r>
+      <w:r>
+        <w:rPr>
+          <w:rFonts w:ascii="宋体" w:eastAsia="宋体" w:hAnsi="宋体" w:hint="eastAsia"/>
+          <w:b/>
+          <w:sz w:val="24"/>
+          <w:szCs w:val="24"/>
+        </w:rPr>
+        <w:t>数据</w:t>
+      </w:r>
+      <w:r>
+        <w:rPr>
+          <w:rFonts w:ascii="宋体" w:eastAsia="宋体" w:hAnsi="宋体" w:hint="eastAsia"/>
+          <w:b/>
+          <w:sz w:val="24"/>
+          <w:szCs w:val="24"/>
+        </w:rPr>
+        <w:t>产生新的</w:t>
+      </w:r>
+      <w:r>
+        <w:rPr>
+          <w:rFonts w:ascii="宋体" w:eastAsia="宋体" w:hAnsi="宋体" w:hint="eastAsia"/>
+          <w:b/>
+          <w:sz w:val="24"/>
+          <w:szCs w:val="24"/>
+        </w:rPr>
+        <w:t>数据</w:t>
+      </w:r>
+      <w:r>
+        <w:rPr>
+          <w:rFonts w:ascii="宋体" w:eastAsia="宋体" w:hAnsi="宋体" w:hint="eastAsia"/>
+          <w:b/>
+          <w:sz w:val="24"/>
+          <w:szCs w:val="24"/>
+        </w:rPr>
+        <w:t>：</w:t>
+      </w:r>
+      <w:r>
+        <w:rPr>
+          <w:rFonts w:ascii="宋体" w:eastAsia="宋体" w:hAnsi="宋体" w:hint="eastAsia"/>
+          <w:sz w:val="24"/>
+          <w:szCs w:val="24"/>
+        </w:rPr>
+        <w:t>智能软件的决策模型在测试的过程中易出现训练</w:t>
+      </w:r>
+      <w:r>
+        <w:rPr>
+          <w:rFonts w:ascii="宋体" w:eastAsia="宋体" w:hAnsi="宋体" w:hint="eastAsia"/>
+          <w:sz w:val="24"/>
+          <w:szCs w:val="24"/>
+        </w:rPr>
+        <w:t>不足的情况，导致决策模型的智能程度达不到标准。在此情景下，通过在原有数据上做某种转化</w:t>
+      </w:r>
+      <w:r>
+        <w:rPr>
+          <w:rFonts w:ascii="宋体" w:eastAsia="宋体" w:hAnsi="宋体" w:hint="eastAsia"/>
+          <w:sz w:val="24"/>
+          <w:szCs w:val="24"/>
+        </w:rPr>
+        <w:t>形成新的数据</w:t>
+      </w:r>
+      <w:r>
+        <w:rPr>
+          <w:rFonts w:ascii="宋体" w:eastAsia="宋体" w:hAnsi="宋体" w:hint="eastAsia"/>
+          <w:sz w:val="24"/>
+          <w:szCs w:val="24"/>
+        </w:rPr>
+        <w:t>。已有的工作通过在原有的数据上做微小改动得到新的数据，本</w:t>
+      </w:r>
+      <w:r>
+        <w:rPr>
+          <w:rFonts w:ascii="宋体" w:eastAsia="宋体" w:hAnsi="宋体" w:hint="eastAsia"/>
+          <w:sz w:val="24"/>
+          <w:szCs w:val="24"/>
+        </w:rPr>
+        <w:t>课题</w:t>
+      </w:r>
+      <w:r>
+        <w:rPr>
+          <w:rFonts w:ascii="宋体" w:eastAsia="宋体" w:hAnsi="宋体" w:hint="eastAsia"/>
+          <w:sz w:val="24"/>
+          <w:szCs w:val="24"/>
+        </w:rPr>
+        <w:t>利用蜕变测试技术在已有的数据基础上</w:t>
+      </w:r>
+      <w:r>
+        <w:rPr>
+          <w:rFonts w:ascii="宋体" w:eastAsia="宋体" w:hAnsi="宋体" w:hint="eastAsia"/>
+          <w:sz w:val="24"/>
+          <w:szCs w:val="24"/>
+        </w:rPr>
+        <w:t>通过智能软件的属性（蜕变关系）获取新的测试用例。</w:t>
+      </w:r>
+    </w:p>
+    <w:p>
+      <w:pPr>
+        <w:pStyle w:val="a7"/>
+        <w:numPr>
+          <w:ilvl w:val="0"/>
+          <w:numId w:val="1"/>
+        </w:numPr>
+        <w:spacing w:beforeLines="50" w:before="156" w:afterLines="100" w:after="312" w:line="360" w:lineRule="auto"/>
+        <w:ind w:firstLineChars="0"/>
+        <w:rPr>
+          <w:rFonts w:ascii="宋体" w:eastAsia="宋体" w:hAnsi="宋体" w:hint="eastAsia"/>
+          <w:sz w:val="24"/>
+          <w:szCs w:val="24"/>
+        </w:rPr>
+      </w:pPr>
+      <w:r>
+        <w:rPr>
+          <w:rFonts w:ascii="宋体" w:eastAsia="宋体" w:hAnsi="宋体" w:hint="eastAsia"/>
+          <w:b/>
+          <w:sz w:val="24"/>
+          <w:szCs w:val="24"/>
+        </w:rPr>
+        <w:t>判断</w:t>
+      </w:r>
+      <w:r>
+        <w:rPr>
+          <w:rFonts w:ascii="宋体" w:eastAsia="宋体" w:hAnsi="宋体" w:hint="eastAsia"/>
+          <w:b/>
+          <w:sz w:val="24"/>
+          <w:szCs w:val="24"/>
+        </w:rPr>
+        <w:t>缺陷</w:t>
+      </w:r>
+      <w:r>
+        <w:rPr>
+          <w:rFonts w:ascii="宋体" w:eastAsia="宋体" w:hAnsi="宋体" w:hint="eastAsia"/>
+          <w:b/>
+          <w:sz w:val="24"/>
+          <w:szCs w:val="24"/>
+        </w:rPr>
+        <w:t>类型：</w:t>
+      </w:r>
+      <w:r>
+        <w:rPr>
+          <w:rFonts w:ascii="宋体" w:eastAsia="宋体" w:hAnsi="宋体" w:hint="eastAsia"/>
+          <w:sz w:val="24"/>
+          <w:szCs w:val="24"/>
+        </w:rPr>
+        <w:t>引起智能软件的行为与预期不符的原因可能有多种：（1）模型训练不充分；（2）模型实现存在缺陷；（3）数据预处理不恰当；（4）多元异构数据协同程度低等。本课题拟采用数理统计的方式，分析大量的测试历史，对以上能引起智能软件行为异常的原因</w:t>
+      </w:r>
+      <w:r>
+        <w:rPr>
+          <w:rFonts w:ascii="宋体" w:eastAsia="宋体" w:hAnsi="宋体" w:hint="eastAsia"/>
+          <w:sz w:val="24"/>
+          <w:szCs w:val="24"/>
+        </w:rPr>
+        <w:t>的发生概率进行估计，辅助测试工程师或者故障定位工程师揭示或者定位智能软件故障。</w:t>
+      </w:r>
     </w:p>
     <w:sectPr>
       <w:pgSz w:w="11906" w:h="16838"/>
@@ -278,6 +491,100 @@
     </w:p>
   </w:footnote>
 </w:footnotes>
+</file>
+
+<file path=word/numbering.xml><?xml version="1.0" encoding="utf-8"?>
+<w:numbering xmlns:wpc="http://schemas.microsoft.com/office/word/2010/wordprocessingCanvas" xmlns:cx="http://schemas.microsoft.com/office/drawing/2014/chartex" xmlns:cx1="http://schemas.microsoft.com/office/drawing/2015/9/8/chartex" xmlns:cx2="http://schemas.microsoft.com/office/drawing/2015/10/21/chartex" xmlns:cx3="http://schemas.microsoft.com/office/drawing/2016/5/9/chartex" xmlns:cx4="http://schemas.microsoft.com/office/drawing/2016/5/10/chartex" xmlns:cx5="http://schemas.microsoft.com/office/drawing/2016/5/11/chartex" xmlns:cx6="http://schemas.microsoft.com/office/drawing/2016/5/12/chartex" xmlns:cx7="http://schemas.microsoft.com/office/drawing/2016/5/13/chartex" xmlns:cx8="http://schemas.microsoft.com/office/drawing/2016/5/14/chartex" xmlns:mc="http://schemas.openxmlformats.org/markup-compatibility/2006" xmlns:aink="http://schemas.microsoft.com/office/drawing/2016/ink" xmlns:am3d="http://schemas.microsoft.com/office/drawing/2017/model3d" xmlns:o="urn:schemas-microsoft-com:office:office" xmlns:r="http://schemas.openxmlformats.org/officeDocument/2006/relationships" xmlns:m="http://schemas.openxmlformats.org/officeDocument/2006/math" xmlns:v="urn:schemas-microsoft-com:vml" xmlns:wp14="http://schemas.microsoft.com/office/word/2010/wordprocessingDrawing" xmlns:wp="http://schemas.openxmlformats.org/drawingml/2006/wordprocessingDrawing" xmlns:w10="urn:schemas-microsoft-com:office:word" xmlns:w="http://schemas.openxmlformats.org/wordprocessingml/2006/main" xmlns:w14="http://schemas.microsoft.com/office/word/2010/wordml" xmlns:w15="http://schemas.microsoft.com/office/word/2012/wordml" xmlns:w16cid="http://schemas.microsoft.com/office/word/2016/wordml/cid" xmlns:w16se="http://schemas.microsoft.com/office/word/2015/wordml/symex" xmlns:wpg="http://schemas.microsoft.com/office/word/2010/wordprocessingGroup" xmlns:wpi="http://schemas.microsoft.com/office/word/2010/wordprocessingInk" xmlns:wne="http://schemas.microsoft.com/office/word/2006/wordml" xmlns:wps="http://schemas.microsoft.com/office/word/2010/wordprocessingShape" mc:Ignorable="w14 w15 w16se w16cid wp14">
+  <w:abstractNum w:abstractNumId="0" w15:restartNumberingAfterBreak="0">
+    <w:nsid w:val="52BA70A9"/>
+    <w:multiLevelType w:val="hybridMultilevel"/>
+    <w:tmpl w:val="C7A6D41A"/>
+    <w:lvl w:ilvl="0" w:tplc="04090011">
+      <w:start w:val="1"/>
+      <w:numFmt w:val="decimal"/>
+      <w:lvlText w:val="%1)"/>
+      <w:lvlJc w:val="left"/>
+      <w:pPr>
+        <w:ind w:left="420" w:hanging="420"/>
+      </w:pPr>
+    </w:lvl>
+    <w:lvl w:ilvl="1" w:tplc="04090019" w:tentative="1">
+      <w:start w:val="1"/>
+      <w:numFmt w:val="lowerLetter"/>
+      <w:lvlText w:val="%2)"/>
+      <w:lvlJc w:val="left"/>
+      <w:pPr>
+        <w:ind w:left="840" w:hanging="420"/>
+      </w:pPr>
+    </w:lvl>
+    <w:lvl w:ilvl="2" w:tplc="0409001B" w:tentative="1">
+      <w:start w:val="1"/>
+      <w:numFmt w:val="lowerRoman"/>
+      <w:lvlText w:val="%3."/>
+      <w:lvlJc w:val="right"/>
+      <w:pPr>
+        <w:ind w:left="1260" w:hanging="420"/>
+      </w:pPr>
+    </w:lvl>
+    <w:lvl w:ilvl="3" w:tplc="0409000F" w:tentative="1">
+      <w:start w:val="1"/>
+      <w:numFmt w:val="decimal"/>
+      <w:lvlText w:val="%4."/>
+      <w:lvlJc w:val="left"/>
+      <w:pPr>
+        <w:ind w:left="1680" w:hanging="420"/>
+      </w:pPr>
+    </w:lvl>
+    <w:lvl w:ilvl="4" w:tplc="04090019" w:tentative="1">
+      <w:start w:val="1"/>
+      <w:numFmt w:val="lowerLetter"/>
+      <w:lvlText w:val="%5)"/>
+      <w:lvlJc w:val="left"/>
+      <w:pPr>
+        <w:ind w:left="2100" w:hanging="420"/>
+      </w:pPr>
+    </w:lvl>
+    <w:lvl w:ilvl="5" w:tplc="0409001B" w:tentative="1">
+      <w:start w:val="1"/>
+      <w:numFmt w:val="lowerRoman"/>
+      <w:lvlText w:val="%6."/>
+      <w:lvlJc w:val="right"/>
+      <w:pPr>
+        <w:ind w:left="2520" w:hanging="420"/>
+      </w:pPr>
+    </w:lvl>
+    <w:lvl w:ilvl="6" w:tplc="0409000F" w:tentative="1">
+      <w:start w:val="1"/>
+      <w:numFmt w:val="decimal"/>
+      <w:lvlText w:val="%7."/>
+      <w:lvlJc w:val="left"/>
+      <w:pPr>
+        <w:ind w:left="2940" w:hanging="420"/>
+      </w:pPr>
+    </w:lvl>
+    <w:lvl w:ilvl="7" w:tplc="04090019" w:tentative="1">
+      <w:start w:val="1"/>
+      <w:numFmt w:val="lowerLetter"/>
+      <w:lvlText w:val="%8)"/>
+      <w:lvlJc w:val="left"/>
+      <w:pPr>
+        <w:ind w:left="3360" w:hanging="420"/>
+      </w:pPr>
+    </w:lvl>
+    <w:lvl w:ilvl="8" w:tplc="0409001B" w:tentative="1">
+      <w:start w:val="1"/>
+      <w:numFmt w:val="lowerRoman"/>
+      <w:lvlText w:val="%9."/>
+      <w:lvlJc w:val="right"/>
+      <w:pPr>
+        <w:ind w:left="3780" w:hanging="420"/>
+      </w:pPr>
+    </w:lvl>
+  </w:abstractNum>
+  <w:num w:numId="1">
+    <w:abstractNumId w:val="0"/>
+  </w:num>
+</w:numbering>
 </file>
 
 <file path=word/styles.xml><?xml version="1.0" encoding="utf-8"?>
@@ -771,6 +1078,16 @@
       <w:szCs w:val="18"/>
     </w:rPr>
   </w:style>
+  <w:style w:type="paragraph" w:styleId="a7">
+    <w:name w:val="List Paragraph"/>
+    <w:basedOn w:val="a"/>
+    <w:uiPriority w:val="34"/>
+    <w:qFormat/>
+    <w:rsid w:val="00C0015D"/>
+    <w:pPr>
+      <w:ind w:firstLineChars="200" w:firstLine="420"/>
+    </w:pPr>
+  </w:style>
 </w:styles>
 </file>
 
